--- a/geral/Propostas/Proposta para Cliente 3Tipos.docx
+++ b/geral/Propostas/Proposta para Cliente 3Tipos.docx
@@ -671,8 +671,6 @@
             </w:rPr>
             <w:t>Índice</w:t>
           </w:r>
-          <w:bookmarkStart w:id="0" w:name="_GoBack"/>
-          <w:bookmarkEnd w:id="0"/>
         </w:p>
         <w:p>
           <w:pPr>
@@ -1413,7 +1411,7 @@
       <w:pPr>
         <w:pStyle w:val="Ttulo1"/>
       </w:pPr>
-      <w:bookmarkStart w:id="1" w:name="_Toc10992109"/>
+      <w:bookmarkStart w:id="0" w:name="_Toc10992109"/>
       <w:r>
         <w:lastRenderedPageBreak/>
         <w:t xml:space="preserve">1 – </w:t>
@@ -1421,7 +1419,7 @@
       <w:r>
         <w:t>Problema</w:t>
       </w:r>
-      <w:bookmarkEnd w:id="1"/>
+      <w:bookmarkEnd w:id="0"/>
     </w:p>
     <w:p>
       <w:r>
@@ -1440,7 +1438,7 @@
       <w:pPr>
         <w:pStyle w:val="Ttulo1"/>
       </w:pPr>
-      <w:bookmarkStart w:id="2" w:name="_Toc10992110"/>
+      <w:bookmarkStart w:id="1" w:name="_Toc10992110"/>
       <w:r>
         <w:t xml:space="preserve">2 – </w:t>
       </w:r>
@@ -1450,7 +1448,7 @@
       <w:r>
         <w:t xml:space="preserve"> Vantagens</w:t>
       </w:r>
-      <w:bookmarkEnd w:id="2"/>
+      <w:bookmarkEnd w:id="1"/>
     </w:p>
     <w:p>
       <w:r>
@@ -1699,7 +1697,7 @@
       <w:pPr>
         <w:pStyle w:val="Ttulo1"/>
       </w:pPr>
-      <w:bookmarkStart w:id="3" w:name="_Toc10992111"/>
+      <w:bookmarkStart w:id="2" w:name="_Toc10992111"/>
       <w:r>
         <w:lastRenderedPageBreak/>
         <w:t xml:space="preserve">3 – </w:t>
@@ -1707,7 +1705,7 @@
       <w:r>
         <w:t>Formação</w:t>
       </w:r>
-      <w:bookmarkEnd w:id="3"/>
+      <w:bookmarkEnd w:id="2"/>
     </w:p>
     <w:p>
       <w:pPr>
@@ -1767,14 +1765,14 @@
       <w:pPr>
         <w:pStyle w:val="Ttulo1"/>
       </w:pPr>
-      <w:bookmarkStart w:id="4" w:name="_Toc10992112"/>
+      <w:bookmarkStart w:id="3" w:name="_Toc10992112"/>
       <w:r>
         <w:t>4</w:t>
       </w:r>
       <w:r>
         <w:t xml:space="preserve"> – Tecnologias</w:t>
       </w:r>
-      <w:bookmarkEnd w:id="4"/>
+      <w:bookmarkEnd w:id="3"/>
     </w:p>
     <w:p>
       <w:r>
@@ -1820,11 +1818,11 @@
       <w:r>
         <w:t xml:space="preserve">JS </w:t>
       </w:r>
-      <w:bookmarkStart w:id="5" w:name="_Hlk10910526"/>
+      <w:bookmarkStart w:id="4" w:name="_Hlk10910526"/>
       <w:r>
         <w:t>–</w:t>
       </w:r>
-      <w:bookmarkEnd w:id="5"/>
+      <w:bookmarkEnd w:id="4"/>
       <w:r>
         <w:t xml:space="preserve"> Framework responsável pelo </w:t>
       </w:r>
@@ -1913,11 +1911,11 @@
       <w:pPr>
         <w:pStyle w:val="Ttulo1"/>
       </w:pPr>
-      <w:bookmarkStart w:id="6" w:name="_Toc10992113"/>
+      <w:bookmarkStart w:id="5" w:name="_Toc10992113"/>
       <w:r>
         <w:t>5 – Garantias</w:t>
       </w:r>
-      <w:bookmarkEnd w:id="6"/>
+      <w:bookmarkEnd w:id="5"/>
     </w:p>
     <w:p>
       <w:r>
@@ -2006,12 +2004,12 @@
       <w:pPr>
         <w:pStyle w:val="Ttulo1"/>
       </w:pPr>
-      <w:bookmarkStart w:id="7" w:name="_Toc10992114"/>
+      <w:bookmarkStart w:id="6" w:name="_Toc10992114"/>
       <w:r>
         <w:lastRenderedPageBreak/>
         <w:t>6 – Cronograma</w:t>
       </w:r>
-      <w:bookmarkEnd w:id="7"/>
+      <w:bookmarkEnd w:id="6"/>
     </w:p>
     <w:p>
       <w:r>
@@ -2019,10 +2017,10 @@
           <w:noProof/>
         </w:rPr>
         <w:drawing>
-          <wp:inline distT="0" distB="0" distL="0" distR="0" wp14:anchorId="72A52BD5" wp14:editId="00F17A5D">
-            <wp:extent cx="5724525" cy="1073889"/>
-            <wp:effectExtent l="0" t="0" r="0" b="0"/>
-            <wp:docPr id="3" name="Imagem 3"/>
+          <wp:inline distT="0" distB="0" distL="0" distR="0" wp14:anchorId="69225E23" wp14:editId="5C2EE314">
+            <wp:extent cx="5730064" cy="1060255"/>
+            <wp:effectExtent l="0" t="0" r="4445" b="6985"/>
+            <wp:docPr id="6" name="Imagem 6"/>
             <wp:cNvGraphicFramePr>
               <a:graphicFrameLocks xmlns:a="http://schemas.openxmlformats.org/drawingml/2006/main" noChangeAspect="1"/>
             </wp:cNvGraphicFramePr>
@@ -2035,13 +2033,13 @@
                   </pic:nvPicPr>
                   <pic:blipFill rotWithShape="1">
                     <a:blip r:embed="rId10"/>
-                    <a:srcRect l="6520" t="34592" r="61585" b="54767"/>
+                    <a:srcRect l="6504" t="34649" r="61573" b="54844"/>
                     <a:stretch/>
                   </pic:blipFill>
                   <pic:spPr bwMode="auto">
                     <a:xfrm>
                       <a:off x="0" y="0"/>
-                      <a:ext cx="5798174" cy="1087705"/>
+                      <a:ext cx="5747008" cy="1063390"/>
                     </a:xfrm>
                     <a:prstGeom prst="rect">
                       <a:avLst/>
@@ -2061,6 +2059,14 @@
           </wp:inline>
         </w:drawing>
       </w:r>
+      <w:r>
+        <w:rPr>
+          <w:noProof/>
+        </w:rPr>
+        <w:t xml:space="preserve"> </w:t>
+      </w:r>
+      <w:bookmarkStart w:id="7" w:name="_GoBack"/>
+      <w:bookmarkEnd w:id="7"/>
     </w:p>
     <w:p>
       <w:pPr>
@@ -2086,7 +2092,7 @@
                     <pic:cNvPicPr/>
                   </pic:nvPicPr>
                   <pic:blipFill rotWithShape="1">
-                    <a:blip r:embed="rId10"/>
+                    <a:blip r:embed="rId11"/>
                     <a:srcRect l="6520" t="47656" r="61585" b="44412"/>
                     <a:stretch/>
                   </pic:blipFill>
@@ -2122,14 +2128,27 @@
       <w:r>
         <w:t xml:space="preserve">Figura </w:t>
       </w:r>
-      <w:fldSimple w:instr=" SEQ Figura \* ARABIC ">
-        <w:r>
-          <w:rPr>
-            <w:noProof/>
-          </w:rPr>
-          <w:t>1</w:t>
-        </w:r>
-      </w:fldSimple>
+      <w:r>
+        <w:fldChar w:fldCharType="begin"/>
+      </w:r>
+      <w:r>
+        <w:instrText xml:space="preserve"> SEQ Figura \* ARABIC </w:instrText>
+      </w:r>
+      <w:r>
+        <w:fldChar w:fldCharType="separate"/>
+      </w:r>
+      <w:r>
+        <w:rPr>
+          <w:noProof/>
+        </w:rPr>
+        <w:t>1</w:t>
+      </w:r>
+      <w:r>
+        <w:rPr>
+          <w:noProof/>
+        </w:rPr>
+        <w:fldChar w:fldCharType="end"/>
+      </w:r>
       <w:r>
         <w:t xml:space="preserve"> - Cronograma do Projeto</w:t>
       </w:r>
@@ -2161,7 +2180,207 @@
       </w:r>
       <w:bookmarkEnd w:id="9"/>
     </w:p>
+    <w:p>
+      <w:r>
+        <w:t>Desta forma o investimento por parte do cliente encontra-se tabelado pelos seguintes valores</w:t>
+      </w:r>
+      <w:r>
+        <w:t>:</w:t>
+      </w:r>
+    </w:p>
+    <w:p>
+      <w:pPr>
+        <w:rPr>
+          <w:u w:val="single"/>
+        </w:rPr>
+      </w:pPr>
+    </w:p>
+    <w:tbl>
+      <w:tblPr>
+        <w:tblStyle w:val="TabelacomGrelha"/>
+        <w:tblW w:w="0" w:type="auto"/>
+        <w:tblLook w:val="04A0" w:firstRow="1" w:lastRow="0" w:firstColumn="1" w:lastColumn="0" w:noHBand="0" w:noVBand="1"/>
+      </w:tblPr>
+      <w:tblGrid>
+        <w:gridCol w:w="4508"/>
+        <w:gridCol w:w="4508"/>
+      </w:tblGrid>
+      <w:tr>
+        <w:tc>
+          <w:tcPr>
+            <w:tcW w:w="4508" w:type="dxa"/>
+          </w:tcPr>
+          <w:p>
+            <w:pPr>
+              <w:jc w:val="center"/>
+              <w:rPr>
+                <w:b/>
+              </w:rPr>
+            </w:pPr>
+            <w:r>
+              <w:rPr>
+                <w:b/>
+              </w:rPr>
+              <w:t>Pacote</w:t>
+            </w:r>
+          </w:p>
+        </w:tc>
+        <w:tc>
+          <w:tcPr>
+            <w:tcW w:w="4508" w:type="dxa"/>
+          </w:tcPr>
+          <w:p>
+            <w:pPr>
+              <w:jc w:val="center"/>
+              <w:rPr>
+                <w:b/>
+              </w:rPr>
+            </w:pPr>
+            <w:r>
+              <w:rPr>
+                <w:b/>
+              </w:rPr>
+              <w:t>Valor</w:t>
+            </w:r>
+          </w:p>
+        </w:tc>
+      </w:tr>
+      <w:tr>
+        <w:tc>
+          <w:tcPr>
+            <w:tcW w:w="4508" w:type="dxa"/>
+          </w:tcPr>
+          <w:p>
+            <w:pPr>
+              <w:jc w:val="center"/>
+            </w:pPr>
+            <w:r>
+              <w:rPr>
+                <w:b/>
+                <w:bCs/>
+                <w:color w:val="CD7F32"/>
+                <w:u w:val="single"/>
+              </w:rPr>
+              <w:t>P</w:t>
+            </w:r>
+            <w:r>
+              <w:rPr>
+                <w:b/>
+                <w:bCs/>
+                <w:color w:val="CD7F32"/>
+                <w:u w:val="single"/>
+              </w:rPr>
+              <w:t xml:space="preserve">acote </w:t>
+            </w:r>
+            <w:r>
+              <w:rPr>
+                <w:b/>
+                <w:bCs/>
+                <w:color w:val="CD7F32"/>
+                <w:u w:val="single"/>
+              </w:rPr>
+              <w:t>B</w:t>
+            </w:r>
+            <w:r>
+              <w:rPr>
+                <w:b/>
+                <w:bCs/>
+                <w:color w:val="CD7F32"/>
+                <w:u w:val="single"/>
+              </w:rPr>
+              <w:t>ronze</w:t>
+            </w:r>
+          </w:p>
+        </w:tc>
+        <w:tc>
+          <w:tcPr>
+            <w:tcW w:w="4508" w:type="dxa"/>
+          </w:tcPr>
+          <w:p>
+            <w:pPr>
+              <w:jc w:val="center"/>
+            </w:pPr>
+            <w:r>
+              <w:t>5.000€</w:t>
+            </w:r>
+          </w:p>
+        </w:tc>
+      </w:tr>
+      <w:tr>
+        <w:tc>
+          <w:tcPr>
+            <w:tcW w:w="4508" w:type="dxa"/>
+          </w:tcPr>
+          <w:p>
+            <w:pPr>
+              <w:jc w:val="center"/>
+            </w:pPr>
+            <w:r>
+              <w:rPr>
+                <w:b/>
+                <w:bCs/>
+                <w:color w:val="9F9F9F"/>
+                <w:u w:val="single"/>
+              </w:rPr>
+              <w:t>Pacote Silver</w:t>
+            </w:r>
+          </w:p>
+        </w:tc>
+        <w:tc>
+          <w:tcPr>
+            <w:tcW w:w="4508" w:type="dxa"/>
+          </w:tcPr>
+          <w:p>
+            <w:pPr>
+              <w:jc w:val="center"/>
+            </w:pPr>
+            <w:r>
+              <w:t>8.000€</w:t>
+            </w:r>
+          </w:p>
+        </w:tc>
+      </w:tr>
+      <w:tr>
+        <w:tc>
+          <w:tcPr>
+            <w:tcW w:w="4508" w:type="dxa"/>
+          </w:tcPr>
+          <w:p>
+            <w:pPr>
+              <w:jc w:val="center"/>
+            </w:pPr>
+            <w:r>
+              <w:rPr>
+                <w:b/>
+                <w:bCs/>
+                <w:color w:val="E2C700"/>
+                <w:u w:val="single"/>
+              </w:rPr>
+              <w:t>Pacote Gold</w:t>
+            </w:r>
+          </w:p>
+        </w:tc>
+        <w:tc>
+          <w:tcPr>
+            <w:tcW w:w="4508" w:type="dxa"/>
+          </w:tcPr>
+          <w:p>
+            <w:pPr>
+              <w:jc w:val="center"/>
+            </w:pPr>
+            <w:r>
+              <w:t>14.000€</w:t>
+            </w:r>
+          </w:p>
+        </w:tc>
+      </w:tr>
+    </w:tbl>
     <w:p/>
+    <w:p>
+      <w:r>
+        <w:t>Esta proposta é válida por 31 dias após a entrega da mesma, sendo válida até 31 de Julho.</w:t>
+      </w:r>
+    </w:p>
     <w:p/>
     <w:p>
       <w:pPr>
@@ -2173,7 +2392,119 @@
       </w:r>
       <w:bookmarkEnd w:id="10"/>
     </w:p>
+    <w:p>
+      <w:r>
+        <w:t xml:space="preserve">A </w:t>
+      </w:r>
+      <w:proofErr w:type="spellStart"/>
+      <w:r>
+        <w:t>AdotAqui</w:t>
+      </w:r>
+      <w:proofErr w:type="spellEnd"/>
+      <w:r>
+        <w:t xml:space="preserve"> é uma empresa com o foco no cliente que produz soluções tecnológicas de qualidade relacionadas com animais.</w:t>
+      </w:r>
+    </w:p>
     <w:p/>
+    <w:p>
+      <w:r>
+        <w:rPr>
+          <w:rFonts w:ascii="Times New Roman" w:hAnsi="Times New Roman"/>
+          <w:b/>
+          <w:smallCaps/>
+          <w:noProof/>
+          <w:color w:val="000000"/>
+          <w:spacing w:val="5"/>
+          <w:kern w:val="28"/>
+          <w:sz w:val="36"/>
+          <w:szCs w:val="52"/>
+        </w:rPr>
+        <w:drawing>
+          <wp:anchor distT="0" distB="0" distL="114300" distR="114300" simplePos="0" relativeHeight="251660288" behindDoc="1" locked="0" layoutInCell="1" allowOverlap="1" wp14:anchorId="6A8462AD" wp14:editId="24A86380">
+            <wp:simplePos x="0" y="0"/>
+            <wp:positionH relativeFrom="margin">
+              <wp:align>center</wp:align>
+            </wp:positionH>
+            <wp:positionV relativeFrom="paragraph">
+              <wp:posOffset>264160</wp:posOffset>
+            </wp:positionV>
+            <wp:extent cx="1607820" cy="1607820"/>
+            <wp:effectExtent l="0" t="0" r="0" b="0"/>
+            <wp:wrapTight wrapText="bothSides">
+              <wp:wrapPolygon edited="0">
+                <wp:start x="4351" y="0"/>
+                <wp:lineTo x="3071" y="512"/>
+                <wp:lineTo x="0" y="3583"/>
+                <wp:lineTo x="0" y="9213"/>
+                <wp:lineTo x="1280" y="12284"/>
+                <wp:lineTo x="0" y="16123"/>
+                <wp:lineTo x="0" y="19962"/>
+                <wp:lineTo x="1791" y="21242"/>
+                <wp:lineTo x="2047" y="21242"/>
+                <wp:lineTo x="20218" y="21242"/>
+                <wp:lineTo x="20474" y="21242"/>
+                <wp:lineTo x="21242" y="20474"/>
+                <wp:lineTo x="21242" y="17147"/>
+                <wp:lineTo x="19962" y="12284"/>
+                <wp:lineTo x="21242" y="9213"/>
+                <wp:lineTo x="21242" y="3583"/>
+                <wp:lineTo x="18171" y="512"/>
+                <wp:lineTo x="16891" y="0"/>
+                <wp:lineTo x="4351" y="0"/>
+              </wp:wrapPolygon>
+            </wp:wrapTight>
+            <wp:docPr id="5" name="Imagem 5"/>
+            <wp:cNvGraphicFramePr>
+              <a:graphicFrameLocks xmlns:a="http://schemas.openxmlformats.org/drawingml/2006/main" noChangeAspect="1"/>
+            </wp:cNvGraphicFramePr>
+            <a:graphic xmlns:a="http://schemas.openxmlformats.org/drawingml/2006/main">
+              <a:graphicData uri="http://schemas.openxmlformats.org/drawingml/2006/picture">
+                <pic:pic xmlns:pic="http://schemas.openxmlformats.org/drawingml/2006/picture">
+                  <pic:nvPicPr>
+                    <pic:cNvPr id="0" name="Picture 1"/>
+                    <pic:cNvPicPr>
+                      <a:picLocks noChangeAspect="1" noChangeArrowheads="1"/>
+                    </pic:cNvPicPr>
+                  </pic:nvPicPr>
+                  <pic:blipFill>
+                    <a:blip r:embed="rId9" cstate="print">
+                      <a:extLst>
+                        <a:ext uri="{28A0092B-C50C-407E-A947-70E740481C1C}">
+                          <a14:useLocalDpi xmlns:a14="http://schemas.microsoft.com/office/drawing/2010/main" val="0"/>
+                        </a:ext>
+                      </a:extLst>
+                    </a:blip>
+                    <a:srcRect/>
+                    <a:stretch>
+                      <a:fillRect/>
+                    </a:stretch>
+                  </pic:blipFill>
+                  <pic:spPr bwMode="auto">
+                    <a:xfrm>
+                      <a:off x="0" y="0"/>
+                      <a:ext cx="1607820" cy="1607820"/>
+                    </a:xfrm>
+                    <a:prstGeom prst="rect">
+                      <a:avLst/>
+                    </a:prstGeom>
+                    <a:noFill/>
+                    <a:ln>
+                      <a:noFill/>
+                    </a:ln>
+                  </pic:spPr>
+                </pic:pic>
+              </a:graphicData>
+            </a:graphic>
+            <wp14:sizeRelH relativeFrom="margin">
+              <wp14:pctWidth>0</wp14:pctWidth>
+            </wp14:sizeRelH>
+            <wp14:sizeRelV relativeFrom="margin">
+              <wp14:pctHeight>0</wp14:pctHeight>
+            </wp14:sizeRelV>
+          </wp:anchor>
+        </w:drawing>
+      </w:r>
+    </w:p>
     <w:p/>
     <w:sectPr>
       <w:pgSz w:w="11906" w:h="16838"/>
@@ -6764,7 +7095,7 @@
 </file>
 
 <file path=customXml/itemProps1.xml><?xml version="1.0" encoding="utf-8"?>
-<ds:datastoreItem xmlns:ds="http://schemas.openxmlformats.org/officeDocument/2006/customXml" ds:itemID="{0799C2E8-C88E-4523-B33A-50CE2B9AA488}">
+<ds:datastoreItem xmlns:ds="http://schemas.openxmlformats.org/officeDocument/2006/customXml" ds:itemID="{810F3265-EABA-4966-B79E-34636218EA54}">
   <ds:schemaRefs>
     <ds:schemaRef ds:uri="http://schemas.openxmlformats.org/officeDocument/2006/bibliography"/>
   </ds:schemaRefs>
